--- a/2013_thesis_version_nutrient_deprivation_affects_immunocompetence_in_nicrophorus_orbicollis.docx
+++ b/2013_thesis_version_nutrient_deprivation_affects_immunocompetence_in_nicrophorus_orbicollis.docx
@@ -14805,16 +14805,7 @@
         <w:pStyle w:val="Normal"/>
         <w:widowControl w:val="false"/>
         <w:jc w:val="left"/>
-        <w:rPr>
-          <w:rFonts w:ascii="Liberation Serif" w:hAnsi="Liberation Serif"/>
-          <w:i w:val="false"/>
-          <w:i w:val="false"/>
-          <w:iCs w:val="false"/>
-          <w:color w:val="000000"/>
-          <w:sz w:val="24"/>
-          <w:szCs w:val="24"/>
-          <w:lang w:val="en-US"/>
-        </w:rPr>
+        <w:rPr/>
       </w:pPr>
       <w:r>
         <w:rPr>
@@ -14836,10 +14827,33 @@
           <w:color w:val="000000"/>
           <w:sz w:val="24"/>
           <w:szCs w:val="24"/>
-          <w:highlight w:val="yellow"/>
-          <w:lang w:val="en-US"/>
-        </w:rPr>
-        <w:t>Cotter 2002</w:t>
+          <w:lang w:val="en-US"/>
+        </w:rPr>
+        <w:t xml:space="preserve">Cotter </w:t>
+      </w:r>
+      <w:r>
+        <w:rPr>
+          <w:rFonts w:ascii="Liberation Serif" w:hAnsi="Liberation Serif"/>
+          <w:i w:val="false"/>
+          <w:iCs w:val="false"/>
+          <w:color w:val="000000"/>
+          <w:sz w:val="24"/>
+          <w:szCs w:val="24"/>
+          <w:lang w:val="en-US"/>
+        </w:rPr>
+        <w:t xml:space="preserve">and Wilson </w:t>
+      </w:r>
+      <w:r>
+        <w:rPr>
+          <w:rFonts w:ascii="Liberation Serif" w:hAnsi="Liberation Serif"/>
+          <w:i w:val="false"/>
+          <w:iCs w:val="false"/>
+          <w:color w:val="000000"/>
+          <w:sz w:val="24"/>
+          <w:szCs w:val="24"/>
+          <w:lang w:val="en-US"/>
+        </w:rPr>
+        <w:t>2002</w:t>
       </w:r>
       <w:r>
         <w:rPr>
@@ -14909,7 +14923,6 @@
           <w:color w:val="000000"/>
           <w:sz w:val="24"/>
           <w:szCs w:val="24"/>
-          <w:highlight w:val="yellow"/>
           <w:lang w:val="en-US"/>
         </w:rPr>
         <w:t>Stahlschmidt et al. 2013</w:t>
@@ -14934,7 +14947,6 @@
           <w:color w:val="000000"/>
           <w:sz w:val="24"/>
           <w:szCs w:val="24"/>
-          <w:highlight w:val="yellow"/>
           <w:lang w:val="en-US"/>
         </w:rPr>
         <w:t>Moret and Schmid-Hempel 2001</w:t>
@@ -14959,7 +14971,6 @@
           <w:color w:val="000000"/>
           <w:sz w:val="24"/>
           <w:szCs w:val="24"/>
-          <w:highlight w:val="yellow"/>
           <w:lang w:val="en-US"/>
         </w:rPr>
         <w:t>Schwarzenbach and Ward 2006</w:t>
@@ -15008,7 +15019,6 @@
           <w:color w:val="000000"/>
           <w:sz w:val="24"/>
           <w:szCs w:val="24"/>
-          <w:highlight w:val="yellow"/>
           <w:lang w:val="en-US"/>
         </w:rPr>
         <w:t>Fedorka et al. 2013</w:t>
@@ -15047,17 +15057,40 @@
           <w:szCs w:val="24"/>
           <w:lang w:val="en-US"/>
         </w:rPr>
-        <w:t xml:space="preserve"> beetles.  Studies utilizing different insect groups have found similar phenoloxidase-reducing responses to starvation in coleopteran, orthopteran, and odonate groups (Siva-Jothy and Thompson 2002, </w:t>
-      </w:r>
-      <w:r>
-        <w:rPr>
-          <w:rFonts w:ascii="Liberation Serif" w:hAnsi="Liberation Serif"/>
-          <w:i w:val="false"/>
-          <w:iCs w:val="false"/>
-          <w:color w:val="000000"/>
-          <w:sz w:val="24"/>
-          <w:szCs w:val="24"/>
-          <w:highlight w:val="yellow"/>
+        <w:t xml:space="preserve"> beetles.  Studies utilizing different insect groups have found similar phenoloxidase-reducing responses to starvation in coleopteran, odonate, </w:t>
+      </w:r>
+      <w:r>
+        <w:rPr>
+          <w:rFonts w:ascii="Liberation Serif" w:hAnsi="Liberation Serif"/>
+          <w:i w:val="false"/>
+          <w:iCs w:val="false"/>
+          <w:color w:val="000000"/>
+          <w:sz w:val="24"/>
+          <w:szCs w:val="24"/>
+          <w:lang w:val="en-US"/>
+        </w:rPr>
+        <w:t>and lepidopteran</w:t>
+      </w:r>
+      <w:r>
+        <w:rPr>
+          <w:rFonts w:ascii="Liberation Serif" w:hAnsi="Liberation Serif"/>
+          <w:i w:val="false"/>
+          <w:iCs w:val="false"/>
+          <w:color w:val="000000"/>
+          <w:sz w:val="24"/>
+          <w:szCs w:val="24"/>
+          <w:lang w:val="en-US"/>
+        </w:rPr>
+        <w:t xml:space="preserve"> groups (Siva-Jothy and Thompson 2002, </w:t>
+      </w:r>
+      <w:r>
+        <w:rPr>
+          <w:rFonts w:ascii="Liberation Serif" w:hAnsi="Liberation Serif"/>
+          <w:i w:val="false"/>
+          <w:iCs w:val="false"/>
+          <w:color w:val="000000"/>
+          <w:sz w:val="24"/>
+          <w:szCs w:val="24"/>
           <w:lang w:val="en-US"/>
         </w:rPr>
         <w:t>Rantala et al. 2003</w:t>
@@ -15082,7 +15115,6 @@
           <w:color w:val="000000"/>
           <w:sz w:val="24"/>
           <w:szCs w:val="24"/>
-          <w:highlight w:val="yellow"/>
           <w:lang w:val="en-US"/>
         </w:rPr>
         <w:t>DeBlock and Stoks 2008</w:t>
@@ -15184,7 +15216,6 @@
           <w:color w:val="000000"/>
           <w:sz w:val="24"/>
           <w:szCs w:val="24"/>
-          <w:highlight w:val="yellow"/>
           <w:lang w:val="en-US"/>
         </w:rPr>
         <w:t>Lee, Simpson, and Wilson 2008</w:t>
@@ -15209,7 +15240,6 @@
           <w:color w:val="000000"/>
           <w:sz w:val="24"/>
           <w:szCs w:val="24"/>
-          <w:highlight w:val="yellow"/>
           <w:lang w:val="en-US"/>
         </w:rPr>
         <w:t>González-Santoyo and Córdoba-Aguila, 201</w:t>
@@ -15222,7 +15252,6 @@
           <w:color w:val="000000"/>
           <w:sz w:val="24"/>
           <w:szCs w:val="24"/>
-          <w:highlight w:val="yellow"/>
           <w:lang w:val="en-US"/>
         </w:rPr>
         <w:t>2</w:t>
@@ -15319,7 +15348,6 @@
           <w:color w:val="000000"/>
           <w:sz w:val="24"/>
           <w:szCs w:val="24"/>
-          <w:highlight w:val="yellow"/>
           <w:lang w:val="en-US"/>
         </w:rPr>
         <w:t>Rantala et al. 2003</w:t>
@@ -15493,7 +15521,6 @@
           <w:color w:val="000000"/>
           <w:sz w:val="24"/>
           <w:szCs w:val="24"/>
-          <w:highlight w:val="yellow"/>
           <w:lang w:val="en-US"/>
         </w:rPr>
         <w:t>Smith 2001</w:t>
@@ -15738,7 +15765,6 @@
           <w:color w:val="000000"/>
           <w:sz w:val="24"/>
           <w:szCs w:val="24"/>
-          <w:highlight w:val="yellow"/>
           <w:lang w:val="en-US"/>
         </w:rPr>
         <w:t>González-Santoyo and Córdoba-Aguila 201</w:t>
@@ -15751,7 +15777,6 @@
           <w:color w:val="000000"/>
           <w:sz w:val="24"/>
           <w:szCs w:val="24"/>
-          <w:highlight w:val="yellow"/>
           <w:lang w:val="en-US"/>
         </w:rPr>
         <w:t>2</w:t>
@@ -16848,6 +16873,33 @@
         <w:rPr>
           <w:rFonts w:ascii="Liberation Serif" w:hAnsi="Liberation Serif"/>
         </w:rPr>
+        <w:t>DeBlock MD and Stoks R. 2008. Compensatory growth and oxidative stress in a damselfly. Proc Biol Sci 275: 781-785.</w:t>
+      </w:r>
+    </w:p>
+    <w:p>
+      <w:pPr>
+        <w:pStyle w:val="Normal"/>
+        <w:rPr>
+          <w:rFonts w:ascii="Liberation Serif" w:hAnsi="Liberation Serif"/>
+        </w:rPr>
+      </w:pPr>
+      <w:r>
+        <w:rPr>
+          <w:rFonts w:ascii="Liberation Serif" w:hAnsi="Liberation Serif"/>
+        </w:rPr>
+      </w:r>
+    </w:p>
+    <w:p>
+      <w:pPr>
+        <w:pStyle w:val="Normal"/>
+        <w:rPr>
+          <w:rFonts w:ascii="Liberation Serif" w:hAnsi="Liberation Serif"/>
+        </w:rPr>
+      </w:pPr>
+      <w:r>
+        <w:rPr>
+          <w:rFonts w:ascii="Liberation Serif" w:hAnsi="Liberation Serif"/>
+        </w:rPr>
         <w:t>xDebouzie D, Desouhant E, Oberli F, and Menu F. 2002. Resource limitation in natural populations of phytophagous insects. A long-term study case with the chestnut weevil.  Acta Oecologica 23: 31-39.</w:t>
       </w:r>
     </w:p>
@@ -17031,6 +17083,33 @@
           <w:iCs w:val="false"/>
         </w:rPr>
         <w:t xml:space="preserve"> Behavioral Ecology and Sociobiology 37: 147-153.</w:t>
+      </w:r>
+    </w:p>
+    <w:p>
+      <w:pPr>
+        <w:pStyle w:val="Normal"/>
+        <w:rPr>
+          <w:rFonts w:ascii="Liberation Serif" w:hAnsi="Liberation Serif"/>
+        </w:rPr>
+      </w:pPr>
+      <w:r>
+        <w:rPr>
+          <w:rFonts w:ascii="Liberation Serif" w:hAnsi="Liberation Serif"/>
+        </w:rPr>
+      </w:r>
+    </w:p>
+    <w:p>
+      <w:pPr>
+        <w:pStyle w:val="Normal"/>
+        <w:rPr>
+          <w:rFonts w:ascii="Liberation Serif" w:hAnsi="Liberation Serif"/>
+        </w:rPr>
+      </w:pPr>
+      <w:r>
+        <w:rPr>
+          <w:rFonts w:ascii="Liberation Serif" w:hAnsi="Liberation Serif"/>
+        </w:rPr>
+        <w:t>Fedorka KM, Lee V, and Winterhalter WE. 2013. Thermal environment shapes cuticle melanism and melanin-based immunity in the ground cricket Allonemobius socius. Evolutionary Ecology 27: 521-531.</w:t>
       </w:r>
     </w:p>
     <w:p>
@@ -17763,9 +17842,7 @@
     <w:p>
       <w:pPr>
         <w:pStyle w:val="Normal"/>
-        <w:rPr>
-          <w:rFonts w:ascii="Liberation Serif" w:hAnsi="Liberation Serif"/>
-        </w:rPr>
+        <w:rPr/>
       </w:pPr>
       <w:r>
         <w:rPr>
@@ -17782,6 +17859,29 @@
         </w:rPr>
       </w:pPr>
       <w:r>
+        <w:rPr/>
+      </w:r>
+    </w:p>
+    <w:p>
+      <w:pPr>
+        <w:pStyle w:val="Normal"/>
+        <w:rPr/>
+      </w:pPr>
+      <w:r>
+        <w:rPr>
+          <w:rFonts w:ascii="Liberation Serif" w:hAnsi="Liberation Serif"/>
+        </w:rPr>
+        <w:t>Moret Y and Schmid-Hempel P. 2001. Immune defence in bumble bee offspring. Nature 414: 506.</w:t>
+      </w:r>
+    </w:p>
+    <w:p>
+      <w:pPr>
+        <w:pStyle w:val="Normal"/>
+        <w:rPr>
+          <w:rFonts w:ascii="Liberation Serif" w:hAnsi="Liberation Serif"/>
+        </w:rPr>
+      </w:pPr>
+      <w:r>
         <w:rPr>
           <w:rFonts w:ascii="Liberation Serif" w:hAnsi="Liberation Serif"/>
         </w:rPr>
@@ -17832,6 +17932,33 @@
           <w:rFonts w:ascii="Liberation Serif" w:hAnsi="Liberation Serif"/>
         </w:rPr>
         <w:t>Povey S, Cotter SC, Simpson SJ, Lee KP, and Wilson K. 2009. Can the protein costs of bacterial resistance be offset by altered feeding behaviour? Journal of Animal Ecology 78: 437-446.</w:t>
+      </w:r>
+    </w:p>
+    <w:p>
+      <w:pPr>
+        <w:pStyle w:val="Normal"/>
+        <w:rPr>
+          <w:rFonts w:ascii="Liberation Serif" w:hAnsi="Liberation Serif"/>
+        </w:rPr>
+      </w:pPr>
+      <w:r>
+        <w:rPr>
+          <w:rFonts w:ascii="Liberation Serif" w:hAnsi="Liberation Serif"/>
+        </w:rPr>
+      </w:r>
+    </w:p>
+    <w:p>
+      <w:pPr>
+        <w:pStyle w:val="Normal"/>
+        <w:rPr>
+          <w:rFonts w:ascii="Liberation Serif" w:hAnsi="Liberation Serif"/>
+        </w:rPr>
+      </w:pPr>
+      <w:r>
+        <w:rPr>
+          <w:rFonts w:ascii="Liberation Serif" w:hAnsi="Liberation Serif"/>
+        </w:rPr>
+        <w:t>Rantala MJ, Kortet R, Kotiaho JS, Vainikka A, and Suhonen J. 2003. Condition dependence of pheromones and immune function in the grain beetle Tenebrio molitor. Functional Ecology 17: 534-540.</w:t>
       </w:r>
     </w:p>
     <w:p>
@@ -18069,6 +18196,43 @@
           <w:iCs w:val="false"/>
         </w:rPr>
         <w:t>Sadd BM and Siva-Jothy MT. 2006. Self-harm caused by an insect's innate immunity. Proceedings of the Royal Society B 273: 2571-2574.</w:t>
+      </w:r>
+    </w:p>
+    <w:p>
+      <w:pPr>
+        <w:pStyle w:val="Normal"/>
+        <w:rPr>
+          <w:rFonts w:ascii="Liberation Serif" w:hAnsi="Liberation Serif"/>
+          <w:i w:val="false"/>
+          <w:i w:val="false"/>
+          <w:iCs w:val="false"/>
+        </w:rPr>
+      </w:pPr>
+      <w:r>
+        <w:rPr>
+          <w:rFonts w:ascii="Liberation Serif" w:hAnsi="Liberation Serif"/>
+          <w:i w:val="false"/>
+          <w:iCs w:val="false"/>
+        </w:rPr>
+      </w:r>
+    </w:p>
+    <w:p>
+      <w:pPr>
+        <w:pStyle w:val="Normal"/>
+        <w:rPr>
+          <w:rFonts w:ascii="Liberation Serif" w:hAnsi="Liberation Serif"/>
+          <w:i w:val="false"/>
+          <w:i w:val="false"/>
+          <w:iCs w:val="false"/>
+        </w:rPr>
+      </w:pPr>
+      <w:r>
+        <w:rPr>
+          <w:rFonts w:ascii="Liberation Serif" w:hAnsi="Liberation Serif"/>
+          <w:i w:val="false"/>
+          <w:iCs w:val="false"/>
+        </w:rPr>
+        <w:t>Schwarzenbach GA and Ward PI. 2006. Responses to selection on phenoloxidase activity in yellow dung flies. Evolution 60: 1612-1621.</w:t>
       </w:r>
     </w:p>
     <w:p>
@@ -18330,6 +18494,74 @@
     <w:p>
       <w:pPr>
         <w:pStyle w:val="Normal"/>
+        <w:rPr>
+          <w:rFonts w:ascii="Liberation Serif" w:hAnsi="Liberation Serif"/>
+        </w:rPr>
+      </w:pPr>
+      <w:r>
+        <w:rPr>
+          <w:rFonts w:ascii="Liberation Serif" w:hAnsi="Liberation Serif"/>
+        </w:rPr>
+        <w:t xml:space="preserve">Smith RJ and Merrick MJ. 2001. Resource availability and population dynamics of </w:t>
+      </w:r>
+      <w:r>
+        <w:rPr>
+          <w:rFonts w:ascii="Liberation Serif" w:hAnsi="Liberation Serif"/>
+          <w:i/>
+          <w:iCs/>
+        </w:rPr>
+        <w:t>Nicrophorus investigator</w:t>
+      </w:r>
+      <w:r>
+        <w:rPr>
+          <w:rFonts w:ascii="Liberation Serif" w:hAnsi="Liberation Serif"/>
+        </w:rPr>
+        <w:t>, an obligate carrion breeder. Ecological Entomology 26: 173-180.</w:t>
+      </w:r>
+    </w:p>
+    <w:p>
+      <w:pPr>
+        <w:pStyle w:val="Normal"/>
+        <w:rPr>
+          <w:rFonts w:ascii="Liberation Serif" w:hAnsi="Liberation Serif"/>
+        </w:rPr>
+      </w:pPr>
+      <w:r>
+        <w:rPr>
+          <w:rFonts w:ascii="Liberation Serif" w:hAnsi="Liberation Serif"/>
+        </w:rPr>
+      </w:r>
+    </w:p>
+    <w:p>
+      <w:pPr>
+        <w:pStyle w:val="Normal"/>
+        <w:rPr>
+          <w:rFonts w:ascii="Liberation Serif" w:hAnsi="Liberation Serif"/>
+        </w:rPr>
+      </w:pPr>
+      <w:r>
+        <w:rPr>
+          <w:rFonts w:ascii="Liberation Serif" w:hAnsi="Liberation Serif"/>
+        </w:rPr>
+        <w:t>Stahlschmidt ZR, Rollinson N, Acker M, and Adamo SA. 2013. Are all eggs created equal? Food availability and the fitness trade-off between reproduction and immunity. Functional Ecology 27: 800-806.</w:t>
+      </w:r>
+    </w:p>
+    <w:p>
+      <w:pPr>
+        <w:pStyle w:val="Normal"/>
+        <w:rPr>
+          <w:rFonts w:ascii="Liberation Serif" w:hAnsi="Liberation Serif"/>
+        </w:rPr>
+      </w:pPr>
+      <w:r>
+        <w:rPr>
+          <w:rFonts w:ascii="Liberation Serif" w:hAnsi="Liberation Serif"/>
+        </w:rPr>
+      </w:r>
+    </w:p>
+    <w:p>
+      <w:pPr>
+        <w:pStyle w:val="Normal"/>
         <w:widowControl w:val="false"/>
         <w:jc w:val="left"/>
         <w:rPr>
@@ -18358,7 +18590,31 @@
           <w:szCs w:val="24"/>
           <w:lang w:val="en-US"/>
         </w:rPr>
-        <w:t xml:space="preserve">RB, Lorch PD, Simpson SJ, Sword GA. 2009. Immediate protein dietary effects on movement and the generalised immunocompetence of migrating Mormon crickets </w:t>
+        <w:t xml:space="preserve">RB, Lorch PD, Simpson SJ, </w:t>
+      </w:r>
+      <w:r>
+        <w:rPr>
+          <w:rFonts w:ascii="Liberation Serif" w:hAnsi="Liberation Serif"/>
+          <w:i w:val="false"/>
+          <w:iCs w:val="false"/>
+          <w:color w:val="000000"/>
+          <w:sz w:val="24"/>
+          <w:szCs w:val="24"/>
+          <w:lang w:val="en-US"/>
+        </w:rPr>
+        <w:t xml:space="preserve">and </w:t>
+      </w:r>
+      <w:r>
+        <w:rPr>
+          <w:rFonts w:ascii="Liberation Serif" w:hAnsi="Liberation Serif"/>
+          <w:i w:val="false"/>
+          <w:iCs w:val="false"/>
+          <w:color w:val="000000"/>
+          <w:sz w:val="24"/>
+          <w:szCs w:val="24"/>
+          <w:lang w:val="en-US"/>
+        </w:rPr>
+        <w:t xml:space="preserve">Sword GA. 2009. Immediate protein dietary effects on movement and the generalised immunocompetence of migrating Mormon crickets </w:t>
       </w:r>
       <w:r>
         <w:rPr>
